--- a/DROID basic compare test.docx
+++ b/DROID basic compare test.docx
@@ -3,6 +3,32 @@
 <w:document xmlns:wpc="http://schemas.microsoft.com/office/word/2010/wordprocessingCanvas" xmlns:mc="http://schemas.openxmlformats.org/markup-compatibility/2006" xmlns:o="urn:schemas-microsoft-com:office:office" xmlns:r="http://schemas.openxmlformats.org/officeDocument/2006/relationships" xmlns:m="http://schemas.openxmlformats.org/officeDocument/2006/math" xmlns:v="urn:schemas-microsoft-com:vml" xmlns:wp14="http://schemas.microsoft.com/office/word/2010/wordprocessingDrawing" xmlns:wp="http://schemas.openxmlformats.org/drawingml/2006/wordprocessingDrawing" xmlns:w10="urn:schemas-microsoft-com:office:word" xmlns:w="http://schemas.openxmlformats.org/wordprocessingml/2006/main" xmlns:w14="http://schemas.microsoft.com/office/word/2010/wordml" xmlns:wpg="http://schemas.microsoft.com/office/word/2010/wordprocessingGroup" xmlns:wpi="http://schemas.microsoft.com/office/word/2010/wordprocessingInk" xmlns:wne="http://schemas.microsoft.com/office/word/2006/wordml" xmlns:wps="http://schemas.microsoft.com/office/word/2010/wordprocessingShape" mc:Ignorable="w14 wp14">
   <w:body>
     <w:p>
+      <w:pPr>
+        <w:pStyle w:val="Heading1"/>
+      </w:pPr>
+      <w:r>
+        <w:t>DROID Baseline test</w:t>
+      </w:r>
+    </w:p>
+    <w:p>
+      <w:r>
+        <w:t xml:space="preserve">The purpose of the following test is to establish that you have set up your instance of DROID in a way that will generate consistent results with others. </w:t>
+      </w:r>
+    </w:p>
+    <w:p>
+      <w:r>
+        <w:t xml:space="preserve">By following the instructions below you will be guided through the process of getting a test set of files, setting up your instance of DROID, running the files through DROID, and finally comparing the results with a baseline set of results. </w:t>
+      </w:r>
+    </w:p>
+    <w:p>
+      <w:pPr>
+        <w:pStyle w:val="Heading2"/>
+      </w:pPr>
+      <w:r>
+        <w:t>Preconditions</w:t>
+      </w:r>
+    </w:p>
+    <w:p>
       <w:r>
         <w:t xml:space="preserve">To work through this example set, you first need to ensure you have installed the following applications onto your machine. </w:t>
       </w:r>
@@ -18,8 +44,20 @@
       <w:r>
         <w:t>Python (v2.7 or v3.4)</w:t>
       </w:r>
-      <w:bookmarkStart w:id="0" w:name="_GoBack"/>
-      <w:bookmarkEnd w:id="0"/>
+      <w:r>
+        <w:t xml:space="preserve"> (</w:t>
+      </w:r>
+      <w:hyperlink r:id="rId9" w:history="1">
+        <w:r>
+          <w:rPr>
+            <w:rStyle w:val="Hyperlink"/>
+          </w:rPr>
+          <w:t>https://www.python.org/downloads/</w:t>
+        </w:r>
+      </w:hyperlink>
+      <w:r>
+        <w:t xml:space="preserve">) </w:t>
+      </w:r>
     </w:p>
     <w:p>
       <w:pPr>
@@ -30,21 +68,133 @@
         </w:numPr>
       </w:pPr>
       <w:r>
-        <w:t>DROID v6.1.5</w:t>
-      </w:r>
+        <w:t>DROID</w:t>
+      </w:r>
+      <w:r>
+        <w:t xml:space="preserve"> </w:t>
+      </w:r>
+      <w:hyperlink r:id="rId10" w:history="1">
+        <w:r>
+          <w:rPr>
+            <w:rStyle w:val="Hyperlink"/>
+          </w:rPr>
+          <w:t>https://github.com/digital-preservation/droid</w:t>
+        </w:r>
+      </w:hyperlink>
     </w:p>
     <w:p>
-      <w:r>
-        <w:t xml:space="preserve">You might also want to install a dev environment. Sublime Text is very good and well used. </w:t>
+      <w:pPr>
+        <w:pStyle w:val="ListParagraph"/>
+        <w:numPr>
+          <w:ilvl w:val="1"/>
+          <w:numId w:val="25"/>
+        </w:numPr>
+      </w:pPr>
+      <w:proofErr w:type="spellStart"/>
+      <w:proofErr w:type="gramStart"/>
+      <w:r>
+        <w:t>Its</w:t>
+      </w:r>
+      <w:proofErr w:type="spellEnd"/>
+      <w:proofErr w:type="gramEnd"/>
+      <w:r>
+        <w:t xml:space="preserve"> worth noting that in our experience it’s not wise to run different version of DROID on one machine unless you know what you’re doing. DROID uses some storage locations outside its own folder structure, and this can lead to some confusing results if you’re 100% sure what’s going on. </w:t>
       </w:r>
     </w:p>
     <w:p>
-      <w:r>
-        <w:t xml:space="preserve">Next you will need to grab the test set of file. They are available from here: </w:t>
+      <w:pPr>
+        <w:pStyle w:val="ListParagraph"/>
+        <w:numPr>
+          <w:ilvl w:val="0"/>
+          <w:numId w:val="0"/>
+        </w:numPr>
+        <w:ind w:left="1440"/>
+      </w:pPr>
+      <w:r>
+        <w:t>For this test it</w:t>
+      </w:r>
+      <w:r>
+        <w:t xml:space="preserve"> i</w:t>
+      </w:r>
+      <w:r>
+        <w:t xml:space="preserve">s suggested that you install </w:t>
+      </w:r>
+      <w:r>
+        <w:t xml:space="preserve">and use </w:t>
+      </w:r>
+      <w:r>
+        <w:t xml:space="preserve">a </w:t>
+      </w:r>
+      <w:r>
+        <w:t xml:space="preserve">slightly older version of DROID. </w:t>
+      </w:r>
+      <w:r>
+        <w:t xml:space="preserve">v6.1.5 </w:t>
+      </w:r>
+      <w:hyperlink r:id="rId11" w:history="1">
+        <w:r>
+          <w:rPr>
+            <w:rStyle w:val="Hyperlink"/>
+          </w:rPr>
+          <w:t>http://nationalarchives.gov.uk/documents/information-management/droid-binary-6.1.5-bin.zip</w:t>
+        </w:r>
+      </w:hyperlink>
+      <w:r>
+        <w:t xml:space="preserve"> </w:t>
       </w:r>
     </w:p>
     <w:p>
-      <w:hyperlink r:id="rId9" w:history="1">
+      <w:r>
+        <w:t xml:space="preserve">You might also want to install a </w:t>
+      </w:r>
+      <w:proofErr w:type="spellStart"/>
+      <w:r>
+        <w:t>dev</w:t>
+      </w:r>
+      <w:proofErr w:type="spellEnd"/>
+      <w:r>
+        <w:t xml:space="preserve"> environment</w:t>
+      </w:r>
+      <w:r>
+        <w:t xml:space="preserve"> for handling scripts</w:t>
+      </w:r>
+      <w:r>
+        <w:t>. Sublime Text is very good and well used</w:t>
+      </w:r>
+      <w:r>
+        <w:t xml:space="preserve"> </w:t>
+      </w:r>
+      <w:hyperlink r:id="rId12" w:history="1">
+        <w:r>
+          <w:rPr>
+            <w:rStyle w:val="Hyperlink"/>
+          </w:rPr>
+          <w:t>https://www.sublimetext.com/3</w:t>
+        </w:r>
+      </w:hyperlink>
+      <w:r>
+        <w:t xml:space="preserve"> </w:t>
+      </w:r>
+    </w:p>
+    <w:p/>
+    <w:p>
+      <w:pPr>
+        <w:pStyle w:val="Heading2"/>
+        <w:rPr>
+          <w:u w:val="double"/>
+        </w:rPr>
+      </w:pPr>
+      <w:r>
+        <w:t>Getting some data</w:t>
+      </w:r>
+    </w:p>
+    <w:p>
+      <w:r>
+        <w:t xml:space="preserve">Next you will need to grab the test set of file. They are available from here: </w:t>
+      </w:r>
+    </w:p>
+    <w:p>
+      <w:hyperlink r:id="rId13" w:history="1">
         <w:r>
           <w:rPr>
             <w:rStyle w:val="Hyperlink"/>
@@ -83,7 +233,7 @@
                     <pic:cNvPicPr/>
                   </pic:nvPicPr>
                   <pic:blipFill rotWithShape="1">
-                    <a:blip r:embed="rId10"/>
+                    <a:blip r:embed="rId14"/>
                     <a:srcRect l="27418" t="16059" r="36491" b="47758"/>
                     <a:stretch/>
                   </pic:blipFill>
@@ -113,6 +263,15 @@
     </w:p>
     <w:p/>
     <w:p>
+      <w:pPr>
+        <w:pStyle w:val="Heading2"/>
+      </w:pPr>
+      <w:r>
+        <w:lastRenderedPageBreak/>
+        <w:t>Set up DROID</w:t>
+      </w:r>
+    </w:p>
+    <w:p>
       <w:r>
         <w:t xml:space="preserve">Next you need to set your DROID to behave in the same way as the baseline. Open the preferences menu in “tools”:- </w:t>
       </w:r>
@@ -139,7 +298,7 @@
                     <pic:cNvPicPr/>
                   </pic:nvPicPr>
                   <pic:blipFill>
-                    <a:blip r:embed="rId11"/>
+                    <a:blip r:embed="rId15"/>
                     <a:stretch>
                       <a:fillRect/>
                     </a:stretch>
@@ -183,7 +342,19 @@
         </w:numPr>
       </w:pPr>
       <w:r>
-        <w:t>MSB = 65536</w:t>
+        <w:t>M</w:t>
+      </w:r>
+      <w:r>
+        <w:t xml:space="preserve">ax </w:t>
+      </w:r>
+      <w:r>
+        <w:t>B</w:t>
+      </w:r>
+      <w:r>
+        <w:t>yte Scan</w:t>
+      </w:r>
+      <w:r>
+        <w:t xml:space="preserve"> = 65536</w:t>
       </w:r>
     </w:p>
     <w:p>
@@ -229,12 +400,29 @@
       <w:pPr>
         <w:pStyle w:val="ListParagraph"/>
         <w:numPr>
-          <w:ilvl w:val="0"/>
+          <w:ilvl w:val="1"/>
           <w:numId w:val="27"/>
         </w:numPr>
       </w:pPr>
       <w:r>
-        <w:t>Match extensions if no other sigs defined</w:t>
+        <w:t xml:space="preserve">You may not have this container file in your install, if not, you’ll need to grab it from the PRONOM website, and copy it to the </w:t>
+      </w:r>
+      <w:r>
+        <w:t>C:\Users\</w:t>
+      </w:r>
+      <w:r>
+        <w:t>user</w:t>
+      </w:r>
+      <w:r>
+        <w:t xml:space="preserve"> \.droid6\</w:t>
+      </w:r>
+      <w:proofErr w:type="spellStart"/>
+      <w:r>
+        <w:t>container_sigs</w:t>
+      </w:r>
+      <w:proofErr w:type="spellEnd"/>
+      <w:r>
+        <w:t xml:space="preserve"> folder. This folder might have a slightly different location – search for folders (including hidden) called “.droid” if you have trouble locating it. Once in the folder, the DROID Container Signature File list should automatically update with your new file.  </w:t>
       </w:r>
     </w:p>
     <w:p>
@@ -246,7 +434,40 @@
         </w:numPr>
       </w:pPr>
       <w:r>
-        <w:t>Make MD5 hash per file</w:t>
+        <w:t>“</w:t>
+      </w:r>
+      <w:r>
+        <w:t>Match extensions if no other sigs defined</w:t>
+      </w:r>
+      <w:r>
+        <w:t>”</w:t>
+      </w:r>
+    </w:p>
+    <w:p>
+      <w:pPr>
+        <w:pStyle w:val="ListParagraph"/>
+        <w:numPr>
+          <w:ilvl w:val="0"/>
+          <w:numId w:val="27"/>
+        </w:numPr>
+      </w:pPr>
+      <w:r>
+        <w:t>Generate</w:t>
+      </w:r>
+      <w:r>
+        <w:t xml:space="preserve"> hash </w:t>
+      </w:r>
+      <w:r>
+        <w:t xml:space="preserve">for each </w:t>
+      </w:r>
+      <w:r>
+        <w:t>file</w:t>
+      </w:r>
+      <w:r>
+        <w:t xml:space="preserve"> using </w:t>
+      </w:r>
+      <w:r>
+        <w:t>MD5</w:t>
       </w:r>
     </w:p>
     <w:p>
@@ -255,11 +476,10 @@
           <w:noProof/>
           <w:lang w:val="en-GB" w:eastAsia="en-GB"/>
         </w:rPr>
-        <w:lastRenderedPageBreak/>
         <w:drawing>
-          <wp:inline distT="0" distB="0" distL="0" distR="0" wp14:anchorId="380473DD" wp14:editId="5B1A4CEA">
-            <wp:extent cx="2624097" cy="2401476"/>
-            <wp:effectExtent l="0" t="0" r="5080" b="0"/>
+          <wp:inline distT="0" distB="0" distL="0" distR="0" wp14:anchorId="16A7C0D3" wp14:editId="7359D04D">
+            <wp:extent cx="2923349" cy="2675339"/>
+            <wp:effectExtent l="0" t="0" r="0" b="0"/>
             <wp:docPr id="1" name="Picture 1"/>
             <wp:cNvGraphicFramePr>
               <a:graphicFrameLocks xmlns:a="http://schemas.openxmlformats.org/drawingml/2006/main" noChangeAspect="1"/>
@@ -272,7 +492,7 @@
                     <pic:cNvPicPr/>
                   </pic:nvPicPr>
                   <pic:blipFill>
-                    <a:blip r:embed="rId12"/>
+                    <a:blip r:embed="rId16"/>
                     <a:stretch>
                       <a:fillRect/>
                     </a:stretch>
@@ -280,7 +500,7 @@
                   <pic:spPr>
                     <a:xfrm>
                       <a:off x="0" y="0"/>
-                      <a:ext cx="2629073" cy="2406030"/>
+                      <a:ext cx="2924055" cy="2675985"/>
                     </a:xfrm>
                     <a:prstGeom prst="rect">
                       <a:avLst/>
@@ -299,7 +519,7 @@
       </w:r>
     </w:p>
     <w:p>
-      <w:hyperlink r:id="rId13" w:history="1">
+      <w:hyperlink r:id="rId17" w:history="1">
         <w:r>
           <w:rPr>
             <w:rStyle w:val="Hyperlink"/>
@@ -313,6 +533,7 @@
     </w:p>
     <w:p>
       <w:r>
+        <w:lastRenderedPageBreak/>
         <w:t xml:space="preserve">When you are happy they are the same, click OK. </w:t>
       </w:r>
     </w:p>
@@ -349,7 +570,7 @@
                     <pic:cNvPicPr/>
                   </pic:nvPicPr>
                   <pic:blipFill>
-                    <a:blip r:embed="rId14"/>
+                    <a:blip r:embed="rId18"/>
                     <a:stretch>
                       <a:fillRect/>
                     </a:stretch>
@@ -372,6 +593,14 @@
     </w:p>
     <w:p/>
     <w:p>
+      <w:pPr>
+        <w:pStyle w:val="Heading2"/>
+      </w:pPr>
+      <w:r>
+        <w:t>Run the files through DROID</w:t>
+      </w:r>
+    </w:p>
+    <w:p>
       <w:r>
         <w:t>Add files</w:t>
       </w:r>
@@ -388,7 +617,6 @@
           <w:noProof/>
           <w:lang w:val="en-GB" w:eastAsia="en-GB"/>
         </w:rPr>
-        <w:lastRenderedPageBreak/>
         <w:drawing>
           <wp:inline distT="0" distB="0" distL="0" distR="0" wp14:anchorId="08AC12F4" wp14:editId="115C531E">
             <wp:extent cx="2940648" cy="2377024"/>
@@ -405,7 +633,7 @@
                     <pic:cNvPicPr/>
                   </pic:nvPicPr>
                   <pic:blipFill>
-                    <a:blip r:embed="rId15"/>
+                    <a:blip r:embed="rId19"/>
                     <a:stretch>
                       <a:fillRect/>
                     </a:stretch>
@@ -444,6 +672,7 @@
           <w:noProof/>
           <w:lang w:val="en-GB" w:eastAsia="en-GB"/>
         </w:rPr>
+        <w:lastRenderedPageBreak/>
         <w:drawing>
           <wp:inline distT="0" distB="0" distL="0" distR="0" wp14:anchorId="3E2DB3AE" wp14:editId="58D2F2B2">
             <wp:extent cx="2854529" cy="1865203"/>
@@ -460,7 +689,7 @@
                     <pic:cNvPicPr/>
                   </pic:nvPicPr>
                   <pic:blipFill>
-                    <a:blip r:embed="rId16"/>
+                    <a:blip r:embed="rId20"/>
                     <a:stretch>
                       <a:fillRect/>
                     </a:stretch>
@@ -515,7 +744,7 @@
                     <pic:cNvPicPr/>
                   </pic:nvPicPr>
                   <pic:blipFill>
-                    <a:blip r:embed="rId17"/>
+                    <a:blip r:embed="rId21"/>
                     <a:stretch>
                       <a:fillRect/>
                     </a:stretch>
@@ -553,7 +782,6 @@
           <w:noProof/>
           <w:lang w:val="en-GB" w:eastAsia="en-GB"/>
         </w:rPr>
-        <w:lastRenderedPageBreak/>
         <w:drawing>
           <wp:inline distT="0" distB="0" distL="0" distR="0" wp14:anchorId="5B6FA2E7" wp14:editId="19F0958C">
             <wp:extent cx="3434961" cy="2776594"/>
@@ -570,7 +798,7 @@
                     <pic:cNvPicPr/>
                   </pic:nvPicPr>
                   <pic:blipFill>
-                    <a:blip r:embed="rId18"/>
+                    <a:blip r:embed="rId22"/>
                     <a:stretch>
                       <a:fillRect/>
                     </a:stretch>
@@ -602,6 +830,7 @@
           <w:noProof/>
           <w:lang w:val="en-GB" w:eastAsia="en-GB"/>
         </w:rPr>
+        <w:lastRenderedPageBreak/>
         <w:drawing>
           <wp:inline distT="0" distB="0" distL="0" distR="0" wp14:anchorId="3A0E3ACA" wp14:editId="3999C8EF">
             <wp:extent cx="2697096" cy="1843267"/>
@@ -618,7 +847,7 @@
                     <pic:cNvPicPr/>
                   </pic:nvPicPr>
                   <pic:blipFill>
-                    <a:blip r:embed="rId19"/>
+                    <a:blip r:embed="rId23"/>
                     <a:stretch>
                       <a:fillRect/>
                     </a:stretch>
@@ -641,7 +870,16 @@
     </w:p>
     <w:p>
       <w:r>
-        <w:t xml:space="preserve">If you needed to start a create a new profile, make sure you select the correct profile here.  </w:t>
+        <w:t xml:space="preserve">(If you needed to </w:t>
+      </w:r>
+      <w:r>
+        <w:t>create a new profile, make sure you select the correct profile here</w:t>
+      </w:r>
+      <w:r>
+        <w:t xml:space="preserve"> as there will multiple options available to you)</w:t>
+      </w:r>
+      <w:r>
+        <w:t xml:space="preserve">.  </w:t>
       </w:r>
     </w:p>
     <w:p>
@@ -649,21 +887,57 @@
         <w:t xml:space="preserve">Label </w:t>
       </w:r>
       <w:r>
-        <w:t xml:space="preserve">your log </w:t>
+        <w:t>your</w:t>
+      </w:r>
+      <w:r>
+        <w:t xml:space="preserve"> </w:t>
+      </w:r>
+      <w:r>
+        <w:t xml:space="preserve">export </w:t>
       </w:r>
       <w:r>
         <w:t xml:space="preserve">file accordingly and save. </w:t>
+      </w:r>
+      <w:r>
+        <w:t xml:space="preserve">For example, call your file </w:t>
+      </w:r>
+      <w:r>
+        <w:rPr>
+          <w:rFonts w:ascii="Courier New" w:hAnsi="Courier New" w:cs="Courier New"/>
+        </w:rPr>
+        <w:t>my_results.csv</w:t>
       </w:r>
     </w:p>
     <w:p>
-      <w:r>
-        <w:t>Once you have saved the log file you will need to clean it of information that will complicate the comparison step. You can do this by running the “</w:t>
-      </w:r>
-      <w:r>
+      <w:pPr>
+        <w:pStyle w:val="Heading2"/>
+      </w:pPr>
+    </w:p>
+    <w:p>
+      <w:pPr>
+        <w:pStyle w:val="Heading2"/>
+      </w:pPr>
+      <w:bookmarkStart w:id="0" w:name="_GoBack"/>
+      <w:bookmarkEnd w:id="0"/>
+      <w:r>
+        <w:t>Comparing results with Python</w:t>
+      </w:r>
+    </w:p>
+    <w:p>
+      <w:r>
+        <w:t xml:space="preserve">Once you have saved the log file you will need to clean it of information that will complicate the comparison step. You can do this by running the </w:t>
+      </w:r>
+      <w:r>
+        <w:t xml:space="preserve">file </w:t>
+      </w:r>
+      <w:r>
+        <w:rPr>
+          <w:rFonts w:ascii="Courier New" w:hAnsi="Courier New" w:cs="Courier New"/>
+        </w:rPr>
         <w:t>DROID_export_cleaner.py</w:t>
       </w:r>
       <w:r>
-        <w:t>”. This script will:</w:t>
+        <w:t>. This script will:</w:t>
       </w:r>
     </w:p>
     <w:p>
@@ -717,27 +991,310 @@
     <w:p/>
     <w:p>
       <w:r>
-        <w:t>Run the python script “</w:t>
-      </w:r>
-      <w:r>
-        <w:t>DROID_export_cleaner.py</w:t>
-      </w:r>
-      <w:r>
-        <w:t xml:space="preserve">” </w:t>
-      </w:r>
-      <w:r>
-        <w:t>either from command line (python “</w:t>
-      </w:r>
-      <w:r>
-        <w:t>DROID_export_cleaner.py</w:t>
-      </w:r>
-      <w:r>
-        <w:t>” or in your environment</w:t>
+        <w:t>In this script you will need to change line number 6 which currently reads:</w:t>
       </w:r>
     </w:p>
     <w:p>
-      <w:r>
+      <w:pPr>
+        <w:ind w:firstLine="567"/>
+        <w:rPr>
+          <w:rFonts w:ascii="Courier New" w:hAnsi="Courier New" w:cs="Courier New"/>
+          <w:sz w:val="22"/>
+        </w:rPr>
+      </w:pPr>
+      <w:proofErr w:type="spellStart"/>
+      <w:r>
+        <w:rPr>
+          <w:rFonts w:ascii="Courier New" w:hAnsi="Courier New" w:cs="Courier New"/>
+          <w:sz w:val="22"/>
+        </w:rPr>
+        <w:t>input_csv_filename</w:t>
+      </w:r>
+      <w:proofErr w:type="spellEnd"/>
+      <w:r>
+        <w:rPr>
+          <w:rFonts w:ascii="Courier New" w:hAnsi="Courier New" w:cs="Courier New"/>
+          <w:sz w:val="22"/>
+        </w:rPr>
+        <w:t xml:space="preserve"> </w:t>
+      </w:r>
+      <w:r>
+        <w:rPr>
+          <w:rFonts w:ascii="Courier New" w:hAnsi="Courier New" w:cs="Courier New"/>
+          <w:sz w:val="22"/>
+        </w:rPr>
+        <w:t>= r"thread0.csv"</w:t>
+      </w:r>
+    </w:p>
+    <w:p>
+      <w:pPr>
+        <w:rPr>
+          <w:rFonts w:asciiTheme="minorHAnsi" w:hAnsiTheme="minorHAnsi"/>
+        </w:rPr>
+      </w:pPr>
+      <w:r>
+        <w:rPr>
+          <w:rFonts w:asciiTheme="minorHAnsi" w:hAnsiTheme="minorHAnsi"/>
+        </w:rPr>
+        <w:t>Set it t</w:t>
+      </w:r>
+      <w:r>
+        <w:rPr>
+          <w:rFonts w:asciiTheme="minorHAnsi" w:hAnsiTheme="minorHAnsi"/>
+        </w:rPr>
+        <w:t xml:space="preserve">o the name </w:t>
+      </w:r>
+      <w:r>
+        <w:rPr>
+          <w:rFonts w:asciiTheme="minorHAnsi" w:hAnsiTheme="minorHAnsi"/>
+        </w:rPr>
+        <w:t xml:space="preserve">of your csv file and move your csv file into the folder that contains the python scripts, or set it to full path of your csv file </w:t>
+      </w:r>
+    </w:p>
+    <w:p>
+      <w:pPr>
+        <w:rPr>
+          <w:rFonts w:asciiTheme="minorHAnsi" w:hAnsiTheme="minorHAnsi"/>
+        </w:rPr>
+      </w:pPr>
+      <w:proofErr w:type="spellStart"/>
+      <w:r>
+        <w:rPr>
+          <w:rFonts w:asciiTheme="minorHAnsi" w:hAnsiTheme="minorHAnsi"/>
+        </w:rPr>
+        <w:t>e.g</w:t>
+      </w:r>
+      <w:proofErr w:type="spellEnd"/>
+      <w:r>
+        <w:rPr>
+          <w:rFonts w:asciiTheme="minorHAnsi" w:hAnsiTheme="minorHAnsi"/>
+        </w:rPr>
+        <w:t>:</w:t>
+      </w:r>
+    </w:p>
+    <w:p>
+      <w:pPr>
+        <w:ind w:firstLine="567"/>
+        <w:rPr>
+          <w:rFonts w:ascii="Courier New" w:hAnsi="Courier New" w:cs="Courier New"/>
+          <w:sz w:val="22"/>
+        </w:rPr>
+      </w:pPr>
+      <w:proofErr w:type="spellStart"/>
+      <w:r>
+        <w:rPr>
+          <w:rFonts w:ascii="Courier New" w:hAnsi="Courier New" w:cs="Courier New"/>
+          <w:sz w:val="22"/>
+        </w:rPr>
+        <w:t>input_csv_filename</w:t>
+      </w:r>
+      <w:proofErr w:type="spellEnd"/>
+      <w:r>
+        <w:rPr>
+          <w:rFonts w:ascii="Courier New" w:hAnsi="Courier New" w:cs="Courier New"/>
+          <w:sz w:val="22"/>
+        </w:rPr>
+        <w:t xml:space="preserve"> </w:t>
+      </w:r>
+      <w:r>
+        <w:rPr>
+          <w:rFonts w:ascii="Courier New" w:hAnsi="Courier New" w:cs="Courier New"/>
+          <w:sz w:val="22"/>
+        </w:rPr>
+        <w:t xml:space="preserve">= </w:t>
+      </w:r>
+      <w:proofErr w:type="spellStart"/>
+      <w:r>
+        <w:rPr>
+          <w:rFonts w:ascii="Courier New" w:hAnsi="Courier New" w:cs="Courier New"/>
+          <w:sz w:val="22"/>
+        </w:rPr>
+        <w:t>r"</w:t>
+      </w:r>
+      <w:r>
+        <w:rPr>
+          <w:rFonts w:ascii="Courier New" w:hAnsi="Courier New" w:cs="Courier New"/>
+          <w:sz w:val="22"/>
+        </w:rPr>
+        <w:t>my_results</w:t>
+      </w:r>
+      <w:r>
+        <w:rPr>
+          <w:rFonts w:ascii="Courier New" w:hAnsi="Courier New" w:cs="Courier New"/>
+          <w:sz w:val="22"/>
+        </w:rPr>
+        <w:t>.csv</w:t>
+      </w:r>
+      <w:proofErr w:type="spellEnd"/>
+      <w:r>
+        <w:rPr>
+          <w:rFonts w:ascii="Courier New" w:hAnsi="Courier New" w:cs="Courier New"/>
+          <w:sz w:val="22"/>
+        </w:rPr>
+        <w:t>"</w:t>
+      </w:r>
+    </w:p>
+    <w:p>
+      <w:pPr>
+        <w:rPr>
+          <w:rFonts w:asciiTheme="minorHAnsi" w:hAnsiTheme="minorHAnsi"/>
+        </w:rPr>
+      </w:pPr>
+      <w:proofErr w:type="gramStart"/>
+      <w:r>
+        <w:rPr>
+          <w:rFonts w:asciiTheme="minorHAnsi" w:hAnsiTheme="minorHAnsi"/>
+        </w:rPr>
+        <w:t>or</w:t>
+      </w:r>
+      <w:proofErr w:type="gramEnd"/>
+      <w:r>
+        <w:rPr>
+          <w:rFonts w:asciiTheme="minorHAnsi" w:hAnsiTheme="minorHAnsi"/>
+        </w:rPr>
+        <w:t xml:space="preserve"> </w:t>
+      </w:r>
+    </w:p>
+    <w:p>
+      <w:pPr>
+        <w:ind w:firstLine="567"/>
+        <w:rPr>
+          <w:rFonts w:ascii="Courier New" w:hAnsi="Courier New" w:cs="Courier New"/>
+          <w:sz w:val="22"/>
+        </w:rPr>
+      </w:pPr>
+      <w:proofErr w:type="spellStart"/>
+      <w:r>
+        <w:rPr>
+          <w:rFonts w:ascii="Courier New" w:hAnsi="Courier New" w:cs="Courier New"/>
+          <w:sz w:val="22"/>
+        </w:rPr>
+        <w:t>input_csv_filename</w:t>
+      </w:r>
+      <w:proofErr w:type="spellEnd"/>
+      <w:r>
+        <w:rPr>
+          <w:rFonts w:ascii="Courier New" w:hAnsi="Courier New" w:cs="Courier New"/>
+          <w:sz w:val="22"/>
+        </w:rPr>
+        <w:t xml:space="preserve"> </w:t>
+      </w:r>
+      <w:r>
+        <w:rPr>
+          <w:rFonts w:ascii="Courier New" w:hAnsi="Courier New" w:cs="Courier New"/>
+          <w:sz w:val="22"/>
+        </w:rPr>
+        <w:t>= r"</w:t>
+      </w:r>
+      <w:r>
+        <w:rPr>
+          <w:rFonts w:ascii="Courier New" w:hAnsi="Courier New" w:cs="Courier New"/>
+          <w:sz w:val="22"/>
+        </w:rPr>
+        <w:t xml:space="preserve"> C:\Users\user\Desktop\</w:t>
+      </w:r>
+      <w:r>
+        <w:rPr>
+          <w:rFonts w:ascii="Courier New" w:hAnsi="Courier New" w:cs="Courier New"/>
+          <w:sz w:val="22"/>
+        </w:rPr>
+        <w:t>my_results.csv"</w:t>
+      </w:r>
+    </w:p>
+    <w:p>
+      <w:pPr>
+        <w:rPr>
+          <w:rFonts w:asciiTheme="minorHAnsi" w:hAnsiTheme="minorHAnsi"/>
+        </w:rPr>
+      </w:pPr>
+    </w:p>
+    <w:p>
+      <w:pPr>
+        <w:rPr>
+          <w:rFonts w:asciiTheme="minorHAnsi" w:hAnsiTheme="minorHAnsi"/>
+        </w:rPr>
+      </w:pPr>
+      <w:r>
+        <w:rPr>
+          <w:rFonts w:asciiTheme="minorHAnsi" w:hAnsiTheme="minorHAnsi"/>
+        </w:rPr>
         <w:lastRenderedPageBreak/>
+        <w:t xml:space="preserve">Save the file once you’ve made the changes, and run the script. </w:t>
+      </w:r>
+    </w:p>
+    <w:p>
+      <w:pPr>
+        <w:rPr>
+          <w:rFonts w:asciiTheme="minorHAnsi" w:hAnsiTheme="minorHAnsi"/>
+        </w:rPr>
+      </w:pPr>
+      <w:r>
+        <w:rPr>
+          <w:rFonts w:asciiTheme="minorHAnsi" w:hAnsiTheme="minorHAnsi"/>
+        </w:rPr>
+        <w:t xml:space="preserve">This script when complete will create a new file called </w:t>
+      </w:r>
+      <w:r>
+        <w:rPr>
+          <w:rFonts w:ascii="Courier New" w:hAnsi="Courier New" w:cs="Courier New"/>
+        </w:rPr>
+        <w:t>cleaned_csv.csv</w:t>
+      </w:r>
+      <w:r>
+        <w:rPr>
+          <w:rFonts w:ascii="Courier New" w:hAnsi="Courier New" w:cs="Courier New"/>
+        </w:rPr>
+        <w:t xml:space="preserve"> </w:t>
+      </w:r>
+      <w:r>
+        <w:rPr>
+          <w:rStyle w:val="FootnoteReference"/>
+          <w:rFonts w:cs="Courier New"/>
+        </w:rPr>
+        <w:footnoteReference w:id="1"/>
+      </w:r>
+    </w:p>
+    <w:p>
+      <w:r>
+        <w:t>Run the python script “</w:t>
+      </w:r>
+      <w:r>
+        <w:t>DROID_export_cleaner.py</w:t>
+      </w:r>
+      <w:r>
+        <w:t>” either from command line (python “</w:t>
+      </w:r>
+      <w:r>
+        <w:t>DROID_export_cleaner.py</w:t>
+      </w:r>
+      <w:r>
+        <w:t xml:space="preserve">” or in your </w:t>
+      </w:r>
+      <w:proofErr w:type="spellStart"/>
+      <w:r>
+        <w:t>dev</w:t>
+      </w:r>
+      <w:proofErr w:type="spellEnd"/>
+      <w:r>
+        <w:t xml:space="preserve"> </w:t>
+      </w:r>
+      <w:r>
+        <w:t>environment</w:t>
+      </w:r>
+      <w:r>
+        <w:t xml:space="preserve"> (</w:t>
+      </w:r>
+      <w:proofErr w:type="spellStart"/>
+      <w:r>
+        <w:t>ctrl+b</w:t>
+      </w:r>
+      <w:proofErr w:type="spellEnd"/>
+      <w:r>
+        <w:t xml:space="preserve"> in sublime text)</w:t>
+      </w:r>
+    </w:p>
+    <w:p>
+      <w:r>
         <w:t xml:space="preserve">The next step is to compare your results with the baseline results. </w:t>
       </w:r>
     </w:p>
@@ -787,7 +1344,7 @@
                     <pic:cNvPicPr/>
                   </pic:nvPicPr>
                   <pic:blipFill rotWithShape="1">
-                    <a:blip r:embed="rId20"/>
+                    <a:blip r:embed="rId24"/>
                     <a:srcRect t="54340" b="30291"/>
                     <a:stretch/>
                   </pic:blipFill>
@@ -842,7 +1399,7 @@
                     <pic:cNvPicPr/>
                   </pic:nvPicPr>
                   <pic:blipFill rotWithShape="1">
-                    <a:blip r:embed="rId21"/>
+                    <a:blip r:embed="rId25"/>
                     <a:srcRect t="54079" b="22054"/>
                     <a:stretch/>
                   </pic:blipFill>
@@ -877,8 +1434,8 @@
     </w:p>
     <w:p/>
     <w:sectPr>
-      <w:headerReference w:type="default" r:id="rId22"/>
-      <w:footerReference w:type="default" r:id="rId23"/>
+      <w:headerReference w:type="default" r:id="rId26"/>
+      <w:footerReference w:type="default" r:id="rId27"/>
       <w:pgSz w:w="11907" w:h="16840" w:code="9"/>
       <w:pgMar w:top="1418" w:right="1418" w:bottom="992" w:left="1418" w:header="425" w:footer="635" w:gutter="0"/>
       <w:cols w:space="708"/>
@@ -923,7 +1480,6 @@
     </w:pPr>
     <w:r>
       <w:tab/>
-      <w:t xml:space="preserve">Page </w:t>
     </w:r>
     <w:r>
       <w:fldChar w:fldCharType="begin"/>
@@ -938,22 +1494,38 @@
       <w:rPr>
         <w:noProof/>
       </w:rPr>
-      <w:t>1</w:t>
+      <w:t>6</w:t>
     </w:r>
     <w:r>
       <w:fldChar w:fldCharType="end"/>
     </w:r>
     <w:r>
-      <w:t xml:space="preserve"> of </w:t>
+      <w:t xml:space="preserve"> /</w:t>
     </w:r>
-    <w:fldSimple w:instr=" NUMPAGES   \* MERGEFORMAT ">
-      <w:r>
-        <w:rPr>
-          <w:noProof/>
-        </w:rPr>
-        <w:t>5</w:t>
-      </w:r>
-    </w:fldSimple>
+    <w:r>
+      <w:t xml:space="preserve"> </w:t>
+    </w:r>
+    <w:r>
+      <w:fldChar w:fldCharType="begin"/>
+    </w:r>
+    <w:r>
+      <w:instrText xml:space="preserve"> NUMPAGES   \* MERGEFORMAT </w:instrText>
+    </w:r>
+    <w:r>
+      <w:fldChar w:fldCharType="separate"/>
+    </w:r>
+    <w:r>
+      <w:rPr>
+        <w:noProof/>
+      </w:rPr>
+      <w:t>6</w:t>
+    </w:r>
+    <w:r>
+      <w:rPr>
+        <w:noProof/>
+      </w:rPr>
+      <w:fldChar w:fldCharType="end"/>
+    </w:r>
   </w:p>
 </w:ftr>
 </file>
@@ -983,6 +1555,116 @@
     </w:p>
     <w:p/>
     <w:p/>
+  </w:footnote>
+  <w:footnote w:id="1">
+    <w:p>
+      <w:pPr>
+        <w:spacing w:before="0" w:after="0"/>
+        <w:rPr>
+          <w:rFonts w:asciiTheme="minorHAnsi" w:hAnsiTheme="minorHAnsi"/>
+        </w:rPr>
+      </w:pPr>
+      <w:r>
+        <w:rPr>
+          <w:rStyle w:val="FootnoteReference"/>
+        </w:rPr>
+        <w:footnoteRef/>
+      </w:r>
+      <w:r>
+        <w:t xml:space="preserve"> </w:t>
+      </w:r>
+      <w:r>
+        <w:rPr>
+          <w:rFonts w:asciiTheme="minorHAnsi" w:hAnsiTheme="minorHAnsi"/>
+        </w:rPr>
+        <w:t>If required, you can change this file name on line number 7</w:t>
+      </w:r>
+    </w:p>
+    <w:p>
+      <w:pPr>
+        <w:spacing w:before="0" w:after="0"/>
+        <w:ind w:firstLine="567"/>
+        <w:rPr>
+          <w:rFonts w:ascii="Courier New" w:hAnsi="Courier New" w:cs="Courier New"/>
+        </w:rPr>
+      </w:pPr>
+      <w:proofErr w:type="spellStart"/>
+      <w:r>
+        <w:rPr>
+          <w:rFonts w:ascii="Courier New" w:hAnsi="Courier New" w:cs="Courier New"/>
+        </w:rPr>
+        <w:t>output_csv_filename</w:t>
+      </w:r>
+      <w:proofErr w:type="spellEnd"/>
+      <w:r>
+        <w:rPr>
+          <w:rFonts w:ascii="Courier New" w:hAnsi="Courier New" w:cs="Courier New"/>
+        </w:rPr>
+        <w:t xml:space="preserve"> = "cleaned_csv.csv"</w:t>
+      </w:r>
+    </w:p>
+    <w:p>
+      <w:pPr>
+        <w:spacing w:before="0" w:after="0"/>
+        <w:rPr>
+          <w:rFonts w:asciiTheme="minorHAnsi" w:hAnsiTheme="minorHAnsi" w:cs="Courier New"/>
+        </w:rPr>
+      </w:pPr>
+      <w:r>
+        <w:rPr>
+          <w:rFonts w:asciiTheme="minorHAnsi" w:hAnsiTheme="minorHAnsi" w:cs="Courier New"/>
+        </w:rPr>
+        <w:t>However, you will also need to change line 6 in the comparer script to match your new file name:</w:t>
+      </w:r>
+    </w:p>
+    <w:p>
+      <w:pPr>
+        <w:spacing w:before="0" w:after="0"/>
+        <w:rPr>
+          <w:rFonts w:ascii="Courier New" w:hAnsi="Courier New" w:cs="Courier New"/>
+        </w:rPr>
+      </w:pPr>
+      <w:r>
+        <w:rPr>
+          <w:rFonts w:asciiTheme="minorHAnsi" w:hAnsiTheme="minorHAnsi" w:cs="Courier New"/>
+        </w:rPr>
+        <w:tab/>
+      </w:r>
+      <w:proofErr w:type="spellStart"/>
+      <w:r>
+        <w:rPr>
+          <w:rFonts w:ascii="Courier New" w:hAnsi="Courier New" w:cs="Courier New"/>
+        </w:rPr>
+        <w:t>new_csv</w:t>
+      </w:r>
+      <w:proofErr w:type="spellEnd"/>
+      <w:r>
+        <w:rPr>
+          <w:rFonts w:ascii="Courier New" w:hAnsi="Courier New" w:cs="Courier New"/>
+        </w:rPr>
+        <w:t xml:space="preserve"> = </w:t>
+      </w:r>
+      <w:proofErr w:type="spellStart"/>
+      <w:r>
+        <w:rPr>
+          <w:rFonts w:ascii="Courier New" w:hAnsi="Courier New" w:cs="Courier New"/>
+        </w:rPr>
+        <w:t>r"cleaned_csv.csv</w:t>
+      </w:r>
+      <w:proofErr w:type="spellEnd"/>
+      <w:r>
+        <w:rPr>
+          <w:rFonts w:ascii="Courier New" w:hAnsi="Courier New" w:cs="Courier New"/>
+        </w:rPr>
+        <w:t>”</w:t>
+      </w:r>
+      <w:r>
+        <w:rPr>
+          <w:rFonts w:ascii="Courier New" w:hAnsi="Courier New" w:cs="Courier New"/>
+        </w:rPr>
+        <w:t xml:space="preserve"> </w:t>
+      </w:r>
+    </w:p>
   </w:footnote>
 </w:footnotes>
 </file>
@@ -1909,7 +2591,7 @@
         <w:rFonts w:ascii="Symbol" w:hAnsi="Symbol" w:hint="default"/>
       </w:rPr>
     </w:lvl>
-    <w:lvl w:ilvl="1" w:tplc="08090003" w:tentative="1">
+    <w:lvl w:ilvl="1" w:tplc="08090003">
       <w:start w:val="1"/>
       <w:numFmt w:val="bullet"/>
       <w:lvlText w:val="o"/>
@@ -2286,7 +2968,7 @@
         <w:rFonts w:hint="default"/>
       </w:rPr>
     </w:lvl>
-    <w:lvl w:ilvl="1" w:tplc="08090019" w:tentative="1">
+    <w:lvl w:ilvl="1" w:tplc="08090019">
       <w:start w:val="1"/>
       <w:numFmt w:val="lowerLetter"/>
       <w:lvlText w:val="%2."/>
@@ -15838,7 +16520,7 @@
 </file>
 
 <file path=customXml/itemProps1.xml><?xml version="1.0" encoding="utf-8"?>
-<ds:datastoreItem xmlns:ds="http://schemas.openxmlformats.org/officeDocument/2006/customXml" ds:itemID="{093D2AA5-57A8-4420-B31A-635900A9FD93}">
+<ds:datastoreItem xmlns:ds="http://schemas.openxmlformats.org/officeDocument/2006/customXml" ds:itemID="{CD03D6D5-11A2-4DEC-A788-B2C7FA45063E}">
   <ds:schemaRefs>
     <ds:schemaRef ds:uri="http://schemas.openxmlformats.org/officeDocument/2006/bibliography"/>
   </ds:schemaRefs>
